--- a/Constellation.docx
+++ b/Constellation.docx
@@ -1,6 +1,6 @@
 
 <file path=word/document.xml><?xml version="1.0" encoding="utf-8"?>
-<w:document xmlns:wpc="http://schemas.microsoft.com/office/word/2010/wordprocessingCanvas" xmlns:cx="http://schemas.microsoft.com/office/drawing/2014/chartex" xmlns:cx1="http://schemas.microsoft.com/office/drawing/2015/9/8/chartex" xmlns:cx2="http://schemas.microsoft.com/office/drawing/2015/10/21/chartex" xmlns:cx3="http://schemas.microsoft.com/office/drawing/2016/5/9/chartex" xmlns:cx4="http://schemas.microsoft.com/office/drawing/2016/5/10/chartex" xmlns:cx5="http://schemas.microsoft.com/office/drawing/2016/5/11/chartex" xmlns:cx6="http://schemas.microsoft.com/office/drawing/2016/5/12/chartex" xmlns:cx7="http://schemas.microsoft.com/office/drawing/2016/5/13/chartex" xmlns:cx8="http://schemas.microsoft.com/office/drawing/2016/5/14/chartex" xmlns:mc="http://schemas.openxmlformats.org/markup-compatibility/2006" xmlns:aink="http://schemas.microsoft.com/office/drawing/2016/ink" xmlns:am3d="http://schemas.microsoft.com/office/drawing/2017/model3d" xmlns:o="urn:schemas-microsoft-com:office:office" xmlns:r="http://schemas.openxmlformats.org/officeDocument/2006/relationships" xmlns:m="http://schemas.openxmlformats.org/officeDocument/2006/math" xmlns:v="urn:schemas-microsoft-com:vml" xmlns:wp14="http://schemas.microsoft.com/office/word/2010/wordprocessingDrawing" xmlns:wp="http://schemas.openxmlformats.org/drawingml/2006/wordprocessingDrawing" xmlns:w10="urn:schemas-microsoft-com:office:word" xmlns:w="http://schemas.openxmlformats.org/wordprocessingml/2006/main" xmlns:w14="http://schemas.microsoft.com/office/word/2010/wordml" xmlns:w15="http://schemas.microsoft.com/office/word/2012/wordml" xmlns:w16cid="http://schemas.microsoft.com/office/word/2016/wordml/cid" xmlns:w16se="http://schemas.microsoft.com/office/word/2015/wordml/symex" xmlns:wpg="http://schemas.microsoft.com/office/word/2010/wordprocessingGroup" xmlns:wpi="http://schemas.microsoft.com/office/word/2010/wordprocessingInk" xmlns:wne="http://schemas.microsoft.com/office/word/2006/wordml" xmlns:wps="http://schemas.microsoft.com/office/word/2010/wordprocessingShape" mc:Ignorable="w14 w15 w16se w16cid wp14">
+<w:document xmlns:wpc="http://schemas.microsoft.com/office/word/2010/wordprocessingCanvas" xmlns:cx="http://schemas.microsoft.com/office/drawing/2014/chartex" xmlns:cx1="http://schemas.microsoft.com/office/drawing/2015/9/8/chartex" xmlns:cx2="http://schemas.microsoft.com/office/drawing/2015/10/21/chartex" xmlns:cx3="http://schemas.microsoft.com/office/drawing/2016/5/9/chartex" xmlns:cx4="http://schemas.microsoft.com/office/drawing/2016/5/10/chartex" xmlns:cx5="http://schemas.microsoft.com/office/drawing/2016/5/11/chartex" xmlns:cx6="http://schemas.microsoft.com/office/drawing/2016/5/12/chartex" xmlns:cx7="http://schemas.microsoft.com/office/drawing/2016/5/13/chartex" xmlns:cx8="http://schemas.microsoft.com/office/drawing/2016/5/14/chartex" xmlns:mc="http://schemas.openxmlformats.org/markup-compatibility/2006" xmlns:aink="http://schemas.microsoft.com/office/drawing/2016/ink" xmlns:am3d="http://schemas.microsoft.com/office/drawing/2017/model3d" xmlns:o="urn:schemas-microsoft-com:office:office" xmlns:r="http://schemas.openxmlformats.org/officeDocument/2006/relationships" xmlns:m="http://schemas.openxmlformats.org/officeDocument/2006/math" xmlns:v="urn:schemas-microsoft-com:vml" xmlns:wp14="http://schemas.microsoft.com/office/word/2010/wordprocessingDrawing" xmlns:wp="http://schemas.openxmlformats.org/drawingml/2006/wordprocessingDrawing" xmlns:w10="urn:schemas-microsoft-com:office:word" xmlns:w="http://schemas.openxmlformats.org/wordprocessingml/2006/main" xmlns:w14="http://schemas.microsoft.com/office/word/2010/wordml" xmlns:w15="http://schemas.microsoft.com/office/word/2012/wordml" xmlns:w16cex="http://schemas.microsoft.com/office/word/2018/wordml/cex" xmlns:w16cid="http://schemas.microsoft.com/office/word/2016/wordml/cid" xmlns:w16="http://schemas.microsoft.com/office/word/2018/wordml" xmlns:w16sdtdh="http://schemas.microsoft.com/office/word/2020/wordml/sdtdatahash" xmlns:w16se="http://schemas.microsoft.com/office/word/2015/wordml/symex" xmlns:wpg="http://schemas.microsoft.com/office/word/2010/wordprocessingGroup" xmlns:wpi="http://schemas.microsoft.com/office/word/2010/wordprocessingInk" xmlns:wne="http://schemas.microsoft.com/office/word/2006/wordml" xmlns:wps="http://schemas.microsoft.com/office/word/2010/wordprocessingShape" mc:Ignorable="w14 w15 w16se w16cid w16 w16cex w16sdtdh wp14">
   <w:body>
     <w:p>
       <w:pPr>
@@ -855,16 +855,7 @@
           <w:b/>
           <w:lang w:val="fr-CA"/>
         </w:rPr>
-        <w:t>i</w:t>
-      </w:r>
-      <w:bookmarkStart w:id="0" w:name="_GoBack"/>
-      <w:bookmarkEnd w:id="0"/>
-      <w:r>
-        <w:rPr>
-          <w:b/>
-          <w:lang w:val="fr-CA"/>
-        </w:rPr>
-        <w:t>nt</w:t>
+        <w:t>int</w:t>
       </w:r>
       <w:proofErr w:type="spellEnd"/>
       <w:r>
@@ -1441,31 +1432,184 @@
     <w:p>
       <w:pPr>
         <w:ind w:left="1440"/>
-      </w:pPr>
-      <w:proofErr w:type="spellStart"/>
-      <w:r>
+        <w:rPr>
+          <w:lang w:val="fr-CA"/>
+        </w:rPr>
+      </w:pPr>
+      <w:proofErr w:type="spellStart"/>
+      <w:proofErr w:type="gramStart"/>
+      <w:r>
+        <w:rPr>
+          <w:lang w:val="fr-CA"/>
+        </w:rPr>
         <w:t>newPositionY</w:t>
       </w:r>
       <w:proofErr w:type="spellEnd"/>
-      <w:r>
+      <w:proofErr w:type="gramEnd"/>
+      <w:r>
+        <w:rPr>
+          <w:lang w:val="fr-CA"/>
+        </w:rPr>
         <w:t xml:space="preserve"> = </w:t>
       </w:r>
       <w:proofErr w:type="spellStart"/>
       <w:r>
+        <w:rPr>
+          <w:lang w:val="fr-CA"/>
+        </w:rPr>
         <w:t>positionY</w:t>
       </w:r>
       <w:proofErr w:type="spellEnd"/>
       <w:r>
-        <w:t xml:space="preserve"> + </w:t>
-      </w:r>
-      <w:proofErr w:type="spellStart"/>
-      <w:r>
-        <w:t>Vy</w:t>
-      </w:r>
-      <w:proofErr w:type="spellEnd"/>
-      <w:r>
+        <w:rPr>
+          <w:lang w:val="fr-CA"/>
+        </w:rPr>
+        <w:t xml:space="preserve"> + Vy;</w:t>
+      </w:r>
+    </w:p>
+    <w:p>
+      <w:pPr>
+        <w:ind w:left="1440"/>
+        <w:rPr>
+          <w:lang w:val="fr-CA"/>
+        </w:rPr>
+      </w:pPr>
+      <w:proofErr w:type="gramStart"/>
+      <w:r>
+        <w:rPr>
+          <w:lang w:val="fr-CA"/>
+        </w:rPr>
+        <w:t>if</w:t>
+      </w:r>
+      <w:proofErr w:type="gramEnd"/>
+      <w:r>
+        <w:rPr>
+          <w:lang w:val="fr-CA"/>
+        </w:rPr>
+        <w:t>(</w:t>
+      </w:r>
+      <w:proofErr w:type="spellStart"/>
+      <w:r>
+        <w:rPr>
+          <w:lang w:val="fr-CA"/>
+        </w:rPr>
+        <w:t>newPositionX</w:t>
+      </w:r>
+      <w:proofErr w:type="spellEnd"/>
+      <w:r>
+        <w:rPr>
+          <w:lang w:val="fr-CA"/>
+        </w:rPr>
+        <w:t>&gt;</w:t>
+      </w:r>
+      <w:proofErr w:type="spellStart"/>
+      <w:r>
+        <w:rPr>
+          <w:lang w:val="fr-CA"/>
+        </w:rPr>
+        <w:t>maxX</w:t>
+      </w:r>
+      <w:proofErr w:type="spellEnd"/>
+      <w:r>
+        <w:rPr>
+          <w:lang w:val="fr-CA"/>
+        </w:rPr>
+        <w:t xml:space="preserve"> || </w:t>
+      </w:r>
+      <w:proofErr w:type="spellStart"/>
+      <w:r>
+        <w:rPr>
+          <w:lang w:val="fr-CA"/>
+        </w:rPr>
+        <w:t>newPositionX</w:t>
+      </w:r>
+      <w:proofErr w:type="spellEnd"/>
+      <w:r>
+        <w:rPr>
+          <w:lang w:val="fr-CA"/>
+        </w:rPr>
+        <w:t xml:space="preserve"> &lt; </w:t>
+      </w:r>
+      <w:proofErr w:type="spellStart"/>
+      <w:r>
+        <w:rPr>
+          <w:lang w:val="fr-CA"/>
+        </w:rPr>
+        <w:t>minX</w:t>
+      </w:r>
+      <w:proofErr w:type="spellEnd"/>
+      <w:r>
+        <w:rPr>
+          <w:lang w:val="fr-CA"/>
+        </w:rPr>
+        <w:t>)</w:t>
+      </w:r>
+    </w:p>
+    <w:p>
+      <w:pPr>
+        <w:ind w:left="2160"/>
+        <w:rPr>
+          <w:lang w:val="fr-CA"/>
+        </w:rPr>
+      </w:pPr>
+      <w:proofErr w:type="spellStart"/>
+      <w:r>
+        <w:rPr>
+          <w:lang w:val="fr-CA"/>
+        </w:rPr>
+        <w:t>RebonditX</w:t>
+      </w:r>
+      <w:proofErr w:type="spellEnd"/>
+      <w:r>
+        <w:rPr>
+          <w:lang w:val="fr-CA"/>
+        </w:rPr>
         <w:t>;</w:t>
       </w:r>
+      <w:r>
+        <w:rPr>
+          <w:lang w:val="fr-CA"/>
+        </w:rPr>
+        <w:t xml:space="preserve"> </w:t>
+      </w:r>
+    </w:p>
+    <w:p>
+      <w:pPr>
+        <w:ind w:left="2160"/>
+        <w:rPr>
+          <w:lang w:val="fr-CA"/>
+        </w:rPr>
+      </w:pPr>
+      <w:proofErr w:type="spellStart"/>
+      <w:proofErr w:type="gramStart"/>
+      <w:r>
+        <w:rPr>
+          <w:lang w:val="fr-CA"/>
+        </w:rPr>
+        <w:t>newPositionX</w:t>
+      </w:r>
+      <w:proofErr w:type="spellEnd"/>
+      <w:proofErr w:type="gramEnd"/>
+      <w:r>
+        <w:rPr>
+          <w:lang w:val="fr-CA"/>
+        </w:rPr>
+        <w:t xml:space="preserve"> = </w:t>
+      </w:r>
+      <w:proofErr w:type="spellStart"/>
+      <w:r>
+        <w:rPr>
+          <w:lang w:val="fr-CA"/>
+        </w:rPr>
+        <w:t>positionX</w:t>
+      </w:r>
+      <w:proofErr w:type="spellEnd"/>
+      <w:r>
+        <w:rPr>
+          <w:lang w:val="fr-CA"/>
+        </w:rPr>
+        <w:t xml:space="preserve"> +Vx</w:t>
+      </w:r>
     </w:p>
     <w:p>
       <w:pPr>
@@ -1484,7 +1628,7 @@
       </w:r>
       <w:proofErr w:type="spellStart"/>
       <w:r>
-        <w:t>maxX</w:t>
+        <w:t>maxY</w:t>
       </w:r>
       <w:proofErr w:type="spellEnd"/>
       <w:r>
@@ -1492,638 +1636,872 @@
       </w:r>
       <w:proofErr w:type="spellStart"/>
       <w:r>
+        <w:t>newPositionY</w:t>
+      </w:r>
+      <w:proofErr w:type="spellEnd"/>
+      <w:r>
+        <w:t xml:space="preserve"> &lt; </w:t>
+      </w:r>
+      <w:proofErr w:type="spellStart"/>
+      <w:r>
+        <w:t>minY</w:t>
+      </w:r>
+      <w:proofErr w:type="spellEnd"/>
+      <w:r>
+        <w:t>)</w:t>
+      </w:r>
+    </w:p>
+    <w:p>
+      <w:pPr>
+        <w:ind w:left="2160"/>
+        <w:rPr>
+          <w:lang w:val="fr-CA"/>
+        </w:rPr>
+      </w:pPr>
+      <w:proofErr w:type="spellStart"/>
+      <w:r>
+        <w:rPr>
+          <w:lang w:val="fr-CA"/>
+        </w:rPr>
+        <w:t>RebonditY</w:t>
+      </w:r>
+      <w:proofErr w:type="spellEnd"/>
+      <w:r>
+        <w:rPr>
+          <w:lang w:val="fr-CA"/>
+        </w:rPr>
+        <w:t>;</w:t>
+      </w:r>
+    </w:p>
+    <w:p>
+      <w:pPr>
+        <w:ind w:left="2160"/>
+        <w:rPr>
+          <w:lang w:val="fr-CA"/>
+        </w:rPr>
+      </w:pPr>
+      <w:proofErr w:type="spellStart"/>
+      <w:proofErr w:type="gramStart"/>
+      <w:r>
+        <w:rPr>
+          <w:lang w:val="fr-CA"/>
+        </w:rPr>
+        <w:t>newPositionY</w:t>
+      </w:r>
+      <w:proofErr w:type="spellEnd"/>
+      <w:proofErr w:type="gramEnd"/>
+      <w:r>
+        <w:rPr>
+          <w:lang w:val="fr-CA"/>
+        </w:rPr>
+        <w:t xml:space="preserve"> = </w:t>
+      </w:r>
+      <w:proofErr w:type="spellStart"/>
+      <w:r>
+        <w:rPr>
+          <w:lang w:val="fr-CA"/>
+        </w:rPr>
+        <w:t>positionY</w:t>
+      </w:r>
+      <w:proofErr w:type="spellEnd"/>
+      <w:r>
+        <w:rPr>
+          <w:lang w:val="fr-CA"/>
+        </w:rPr>
+        <w:t xml:space="preserve"> + Vy;</w:t>
+      </w:r>
+    </w:p>
+    <w:p>
+      <w:pPr>
+        <w:ind w:left="1440"/>
+        <w:rPr>
+          <w:lang w:val="fr-CA"/>
+        </w:rPr>
+      </w:pPr>
+      <w:proofErr w:type="spellStart"/>
+      <w:proofErr w:type="gramStart"/>
+      <w:r>
+        <w:rPr>
+          <w:lang w:val="fr-CA"/>
+        </w:rPr>
+        <w:t>m</w:t>
+      </w:r>
+      <w:proofErr w:type="gramEnd"/>
+      <w:r>
+        <w:rPr>
+          <w:lang w:val="fr-CA"/>
+        </w:rPr>
+        <w:t>_iEtoileActive</w:t>
+      </w:r>
+      <w:proofErr w:type="spellEnd"/>
+      <w:r>
+        <w:rPr>
+          <w:lang w:val="fr-CA"/>
+        </w:rPr>
+        <w:t xml:space="preserve"> +=   (augmente le pointeur de 1)</w:t>
+      </w:r>
+    </w:p>
+    <w:p>
+      <w:pPr>
+        <w:ind w:left="1440"/>
+        <w:rPr>
+          <w:lang w:val="fr-CA"/>
+        </w:rPr>
+      </w:pPr>
+      <w:proofErr w:type="gramStart"/>
+      <w:r>
+        <w:rPr>
+          <w:lang w:val="fr-CA"/>
+        </w:rPr>
+        <w:t>if</w:t>
+      </w:r>
+      <w:proofErr w:type="gramEnd"/>
+      <w:r>
+        <w:rPr>
+          <w:lang w:val="fr-CA"/>
+        </w:rPr>
+        <w:t xml:space="preserve"> </w:t>
+      </w:r>
+      <w:proofErr w:type="spellStart"/>
+      <w:r>
+        <w:rPr>
+          <w:lang w:val="fr-CA"/>
+        </w:rPr>
+        <w:t>m_iEtoileActive</w:t>
+      </w:r>
+      <w:proofErr w:type="spellEnd"/>
+      <w:r>
+        <w:rPr>
+          <w:lang w:val="fr-CA"/>
+        </w:rPr>
+        <w:t xml:space="preserve"> &gt; N-1</w:t>
+      </w:r>
+    </w:p>
+    <w:p>
+      <w:pPr>
+        <w:ind w:left="1440"/>
+        <w:rPr>
+          <w:lang w:val="fr-CA"/>
+        </w:rPr>
+      </w:pPr>
+      <w:r>
+        <w:rPr>
+          <w:lang w:val="fr-CA"/>
+        </w:rPr>
+        <w:tab/>
+      </w:r>
+      <w:proofErr w:type="spellStart"/>
+      <w:proofErr w:type="gramStart"/>
+      <w:r>
+        <w:rPr>
+          <w:lang w:val="fr-CA"/>
+        </w:rPr>
+        <w:t>m</w:t>
+      </w:r>
+      <w:proofErr w:type="gramEnd"/>
+      <w:r>
+        <w:rPr>
+          <w:lang w:val="fr-CA"/>
+        </w:rPr>
+        <w:t>_iEtoileActive</w:t>
+      </w:r>
+      <w:proofErr w:type="spellEnd"/>
+      <w:r>
+        <w:rPr>
+          <w:lang w:val="fr-CA"/>
+        </w:rPr>
+        <w:t xml:space="preserve"> = 0; (remet le pointeur au début)</w:t>
+      </w:r>
+    </w:p>
+    <w:p>
+      <w:pPr>
+        <w:ind w:left="1440"/>
+        <w:rPr>
+          <w:lang w:val="fr-CA"/>
+        </w:rPr>
+      </w:pPr>
+      <w:proofErr w:type="spellStart"/>
+      <w:proofErr w:type="gramStart"/>
+      <w:r>
+        <w:rPr>
+          <w:lang w:val="fr-CA"/>
+        </w:rPr>
+        <w:t>m</w:t>
+      </w:r>
+      <w:proofErr w:type="gramEnd"/>
+      <w:r>
+        <w:rPr>
+          <w:lang w:val="fr-CA"/>
+        </w:rPr>
+        <w:t>_APosition</w:t>
+      </w:r>
+      <w:proofErr w:type="spellEnd"/>
+      <w:r>
+        <w:rPr>
+          <w:lang w:val="fr-CA"/>
+        </w:rPr>
+        <w:t xml:space="preserve"> [</w:t>
+      </w:r>
+      <w:proofErr w:type="spellStart"/>
+      <w:r>
+        <w:rPr>
+          <w:lang w:val="fr-CA"/>
+        </w:rPr>
+        <w:t>m_iEtoileActive</w:t>
+      </w:r>
+      <w:proofErr w:type="spellEnd"/>
+      <w:r>
+        <w:rPr>
+          <w:lang w:val="fr-CA"/>
+        </w:rPr>
+        <w:t xml:space="preserve">].X = </w:t>
+      </w:r>
+      <w:proofErr w:type="spellStart"/>
+      <w:r>
+        <w:rPr>
+          <w:lang w:val="fr-CA"/>
+        </w:rPr>
         <w:t>newPositionX</w:t>
       </w:r>
       <w:proofErr w:type="spellEnd"/>
       <w:r>
-        <w:t xml:space="preserve"> &lt; </w:t>
-      </w:r>
-      <w:proofErr w:type="spellStart"/>
-      <w:r>
-        <w:t>minX</w:t>
-      </w:r>
-      <w:proofErr w:type="spellEnd"/>
-      <w:r>
-        <w:t>)</w:t>
-      </w:r>
-    </w:p>
-    <w:p>
-      <w:pPr>
-        <w:ind w:left="2160"/>
-      </w:pPr>
-      <w:proofErr w:type="spellStart"/>
-      <w:r>
+        <w:rPr>
+          <w:lang w:val="fr-CA"/>
+        </w:rPr>
+        <w:t>;</w:t>
+      </w:r>
+    </w:p>
+    <w:p>
+      <w:pPr>
+        <w:ind w:left="1440"/>
+        <w:rPr>
+          <w:lang w:val="fr-CA"/>
+        </w:rPr>
+      </w:pPr>
+      <w:proofErr w:type="spellStart"/>
+      <w:proofErr w:type="gramStart"/>
+      <w:r>
+        <w:rPr>
+          <w:lang w:val="fr-CA"/>
+        </w:rPr>
+        <w:t>m</w:t>
+      </w:r>
+      <w:proofErr w:type="gramEnd"/>
+      <w:r>
+        <w:rPr>
+          <w:lang w:val="fr-CA"/>
+        </w:rPr>
+        <w:t>_APosition</w:t>
+      </w:r>
+      <w:proofErr w:type="spellEnd"/>
+      <w:r>
+        <w:rPr>
+          <w:lang w:val="fr-CA"/>
+        </w:rPr>
+        <w:t xml:space="preserve"> [</w:t>
+      </w:r>
+      <w:proofErr w:type="spellStart"/>
+      <w:r>
+        <w:rPr>
+          <w:lang w:val="fr-CA"/>
+        </w:rPr>
+        <w:t>m_iEtoileActive</w:t>
+      </w:r>
+      <w:proofErr w:type="spellEnd"/>
+      <w:r>
+        <w:rPr>
+          <w:lang w:val="fr-CA"/>
+        </w:rPr>
+        <w:t xml:space="preserve">].Y = </w:t>
+      </w:r>
+      <w:proofErr w:type="spellStart"/>
+      <w:r>
+        <w:rPr>
+          <w:lang w:val="fr-CA"/>
+        </w:rPr>
+        <w:t>newPositionY</w:t>
+      </w:r>
+      <w:proofErr w:type="spellEnd"/>
+      <w:r>
+        <w:rPr>
+          <w:lang w:val="fr-CA"/>
+        </w:rPr>
+        <w:t>;</w:t>
+      </w:r>
+    </w:p>
+    <w:p>
+      <w:pPr>
+        <w:ind w:left="1440"/>
+        <w:rPr>
+          <w:lang w:val="fr-CA"/>
+        </w:rPr>
+      </w:pPr>
+    </w:p>
+    <w:p>
+      <w:pPr>
+        <w:ind w:left="1440"/>
+        <w:rPr>
+          <w:lang w:val="fr-CA"/>
+        </w:rPr>
+      </w:pPr>
+      <w:proofErr w:type="spellStart"/>
+      <w:proofErr w:type="gramStart"/>
+      <w:r>
+        <w:rPr>
+          <w:lang w:val="fr-CA"/>
+        </w:rPr>
+        <w:t>m</w:t>
+      </w:r>
+      <w:proofErr w:type="gramEnd"/>
+      <w:r>
+        <w:rPr>
+          <w:lang w:val="fr-CA"/>
+        </w:rPr>
+        <w:t>_</w:t>
+      </w:r>
+      <w:r>
+        <w:rPr>
+          <w:lang w:val="fr-CA"/>
+        </w:rPr>
+        <w:t>APosition</w:t>
+      </w:r>
+      <w:proofErr w:type="spellEnd"/>
+      <w:r>
+        <w:rPr>
+          <w:lang w:val="fr-CA"/>
+        </w:rPr>
+        <w:t xml:space="preserve"> [</w:t>
+      </w:r>
+      <w:proofErr w:type="spellStart"/>
+      <w:r>
+        <w:rPr>
+          <w:lang w:val="fr-CA"/>
+        </w:rPr>
+        <w:t>m_iEtoileActive</w:t>
+      </w:r>
+      <w:proofErr w:type="spellEnd"/>
+      <w:r>
+        <w:rPr>
+          <w:lang w:val="fr-CA"/>
+        </w:rPr>
+        <w:t>]</w:t>
+      </w:r>
+      <w:r>
+        <w:rPr>
+          <w:lang w:val="fr-CA"/>
+        </w:rPr>
+        <w:t xml:space="preserve"> =</w:t>
+      </w:r>
+      <w:r>
+        <w:rPr>
+          <w:lang w:val="fr-CA"/>
+        </w:rPr>
+        <w:t xml:space="preserve">  </w:t>
+      </w:r>
+      <w:r>
+        <w:rPr>
+          <w:lang w:val="fr-CA"/>
+        </w:rPr>
+        <w:t>;</w:t>
+      </w:r>
+    </w:p>
+    <w:p>
+      <w:pPr>
+        <w:ind w:left="720"/>
+        <w:rPr>
+          <w:lang w:val="fr-CA"/>
+        </w:rPr>
+      </w:pPr>
+    </w:p>
+    <w:p>
+      <w:pPr>
+        <w:ind w:left="720"/>
+        <w:rPr>
+          <w:lang w:val="fr-CA"/>
+        </w:rPr>
+      </w:pPr>
+      <w:proofErr w:type="spellStart"/>
+      <w:r>
+        <w:rPr>
+          <w:lang w:val="fr-CA"/>
+        </w:rPr>
         <w:t>RebonditX</w:t>
       </w:r>
       <w:proofErr w:type="spellEnd"/>
       <w:r>
+        <w:rPr>
+          <w:lang w:val="fr-CA"/>
+        </w:rPr>
+        <w:t xml:space="preserve"> ou </w:t>
+      </w:r>
+      <w:proofErr w:type="spellStart"/>
+      <w:r>
+        <w:rPr>
+          <w:lang w:val="fr-CA"/>
+        </w:rPr>
+        <w:t>RebonditY</w:t>
+      </w:r>
+      <w:proofErr w:type="spellEnd"/>
+      <w:r>
+        <w:rPr>
+          <w:lang w:val="fr-CA"/>
+        </w:rPr>
+        <w:t>:</w:t>
+      </w:r>
+    </w:p>
+    <w:p>
+      <w:pPr>
+        <w:ind w:left="1440"/>
+        <w:rPr>
+          <w:lang w:val="fr-CA"/>
+        </w:rPr>
+      </w:pPr>
+      <w:r>
+        <w:rPr>
+          <w:lang w:val="fr-CA"/>
+        </w:rPr>
+        <w:t xml:space="preserve">Génère </w:t>
+      </w:r>
+      <w:r>
+        <w:rPr>
+          <w:lang w:val="fr-CA"/>
+        </w:rPr>
+        <w:t xml:space="preserve">nombre </w:t>
+      </w:r>
+      <w:r>
+        <w:rPr>
+          <w:lang w:val="fr-CA"/>
+        </w:rPr>
+        <w:t xml:space="preserve"> aléatoire</w:t>
+      </w:r>
+      <w:r>
+        <w:rPr>
+          <w:lang w:val="fr-CA"/>
+        </w:rPr>
+        <w:t xml:space="preserve"> (0-32768)</w:t>
+      </w:r>
+    </w:p>
+    <w:p>
+      <w:pPr>
+        <w:ind w:left="1440"/>
+        <w:rPr>
+          <w:lang w:val="fr-CA"/>
+        </w:rPr>
+      </w:pPr>
+      <w:r>
+        <w:rPr>
+          <w:lang w:val="fr-CA"/>
+        </w:rPr>
+        <w:t>Ramener le nombre généré sur l’échelle de vitesse :</w:t>
+      </w:r>
+    </w:p>
+    <w:p>
+      <w:pPr>
+        <w:ind w:left="1440"/>
+        <w:rPr>
+          <w:lang w:val="fr-CA"/>
+        </w:rPr>
+      </w:pPr>
+      <w:proofErr w:type="spellStart"/>
+      <w:r>
+        <w:rPr>
+          <w:lang w:val="fr-CA"/>
+        </w:rPr>
+        <w:t>Random</w:t>
+      </w:r>
+      <w:proofErr w:type="spellEnd"/>
+      <w:r>
+        <w:rPr>
+          <w:lang w:val="fr-CA"/>
+        </w:rPr>
+        <w:t xml:space="preserve">/32768 * </w:t>
+      </w:r>
+      <w:proofErr w:type="spellStart"/>
+      <w:r>
+        <w:rPr>
+          <w:lang w:val="fr-CA"/>
+        </w:rPr>
+        <w:t>VXMax</w:t>
+      </w:r>
+      <w:proofErr w:type="spellEnd"/>
+      <w:r>
+        <w:rPr>
+          <w:lang w:val="fr-CA"/>
+        </w:rPr>
+        <w:t xml:space="preserve"> =</w:t>
+      </w:r>
+      <w:proofErr w:type="spellStart"/>
+      <w:r>
+        <w:rPr>
+          <w:lang w:val="fr-CA"/>
+        </w:rPr>
+        <w:t>newVx</w:t>
+      </w:r>
+      <w:proofErr w:type="spellEnd"/>
+      <w:r>
+        <w:rPr>
+          <w:lang w:val="fr-CA"/>
+        </w:rPr>
+        <w:t>; (même opération pour Vy)</w:t>
+      </w:r>
+    </w:p>
+    <w:p>
+      <w:pPr>
+        <w:ind w:left="1440"/>
+        <w:rPr>
+          <w:lang w:val="fr-CA"/>
+        </w:rPr>
+      </w:pPr>
+      <w:r>
+        <w:rPr>
+          <w:lang w:val="fr-CA"/>
+        </w:rPr>
+        <w:t xml:space="preserve">Inverser la direction </w:t>
+      </w:r>
+      <w:proofErr w:type="spellStart"/>
+      <w:r>
+        <w:rPr>
+          <w:lang w:val="fr-CA"/>
+        </w:rPr>
+        <w:t>newVx</w:t>
+      </w:r>
+      <w:proofErr w:type="spellEnd"/>
+      <w:r>
+        <w:rPr>
+          <w:lang w:val="fr-CA"/>
+        </w:rPr>
+        <w:t xml:space="preserve"> = -</w:t>
+      </w:r>
+      <w:proofErr w:type="spellStart"/>
+      <w:r>
+        <w:rPr>
+          <w:lang w:val="fr-CA"/>
+        </w:rPr>
+        <w:t>newVx</w:t>
+      </w:r>
+      <w:proofErr w:type="spellEnd"/>
+      <w:r>
+        <w:rPr>
+          <w:lang w:val="fr-CA"/>
+        </w:rPr>
         <w:t>;</w:t>
       </w:r>
-      <w:r>
-        <w:t xml:space="preserve"> </w:t>
-      </w:r>
-    </w:p>
-    <w:p>
-      <w:pPr>
-        <w:ind w:left="2160"/>
-      </w:pPr>
-      <w:proofErr w:type="spellStart"/>
-      <w:r>
-        <w:t>newPositionX</w:t>
-      </w:r>
-      <w:proofErr w:type="spellEnd"/>
-      <w:r>
-        <w:t xml:space="preserve"> = </w:t>
-      </w:r>
-      <w:proofErr w:type="spellStart"/>
-      <w:r>
-        <w:t>positionX</w:t>
-      </w:r>
-      <w:proofErr w:type="spellEnd"/>
-      <w:r>
-        <w:t xml:space="preserve"> +</w:t>
-      </w:r>
-      <w:proofErr w:type="spellStart"/>
-      <w:r>
-        <w:t>Vx</w:t>
-      </w:r>
-      <w:proofErr w:type="spellEnd"/>
     </w:p>
     <w:p>
       <w:pPr>
         <w:ind w:left="1440"/>
-      </w:pPr>
-      <w:r>
-        <w:t>if(</w:t>
-      </w:r>
-      <w:proofErr w:type="spellStart"/>
-      <w:r>
-        <w:t>newPositionX</w:t>
-      </w:r>
-      <w:proofErr w:type="spellEnd"/>
-      <w:r>
-        <w:t>&gt;</w:t>
-      </w:r>
-      <w:proofErr w:type="spellStart"/>
-      <w:r>
-        <w:t>maxY</w:t>
-      </w:r>
-      <w:proofErr w:type="spellEnd"/>
-      <w:r>
-        <w:t xml:space="preserve"> || </w:t>
-      </w:r>
-      <w:proofErr w:type="spellStart"/>
-      <w:r>
-        <w:t>newPositionY</w:t>
-      </w:r>
-      <w:proofErr w:type="spellEnd"/>
-      <w:r>
-        <w:t xml:space="preserve"> &lt; </w:t>
-      </w:r>
-      <w:proofErr w:type="spellStart"/>
-      <w:r>
-        <w:t>minY</w:t>
-      </w:r>
-      <w:proofErr w:type="spellEnd"/>
-      <w:r>
-        <w:t>)</w:t>
-      </w:r>
-    </w:p>
-    <w:p>
-      <w:pPr>
-        <w:ind w:left="2160"/>
-        <w:rPr>
-          <w:lang w:val="fr-CA"/>
-        </w:rPr>
-      </w:pPr>
-      <w:proofErr w:type="spellStart"/>
-      <w:r>
-        <w:rPr>
-          <w:lang w:val="fr-CA"/>
-        </w:rPr>
-        <w:t>RebonditY</w:t>
-      </w:r>
-      <w:proofErr w:type="spellEnd"/>
-      <w:r>
-        <w:rPr>
-          <w:lang w:val="fr-CA"/>
-        </w:rPr>
-        <w:t>;</w:t>
-      </w:r>
-    </w:p>
-    <w:p>
-      <w:pPr>
-        <w:ind w:left="2160"/>
-        <w:rPr>
-          <w:lang w:val="fr-CA"/>
-        </w:rPr>
-      </w:pPr>
+        <w:rPr>
+          <w:lang w:val="fr-CA"/>
+        </w:rPr>
+      </w:pPr>
+    </w:p>
+    <w:p>
+      <w:pPr>
+        <w:ind w:left="1440"/>
+        <w:rPr>
+          <w:lang w:val="fr-CA"/>
+        </w:rPr>
+      </w:pPr>
+    </w:p>
+    <w:p>
+      <w:pPr>
+        <w:ind w:left="1440"/>
+        <w:rPr>
+          <w:lang w:val="fr-CA"/>
+        </w:rPr>
+      </w:pPr>
+    </w:p>
+    <w:p>
+      <w:pPr>
+        <w:ind w:left="1440"/>
+        <w:rPr>
+          <w:lang w:val="fr-CA"/>
+        </w:rPr>
+      </w:pPr>
+    </w:p>
+    <w:p>
+      <w:pPr>
+        <w:ind w:left="1440"/>
+        <w:rPr>
+          <w:lang w:val="fr-CA"/>
+        </w:rPr>
+      </w:pPr>
+    </w:p>
+    <w:p>
+      <w:pPr>
+        <w:ind w:left="1440"/>
+        <w:rPr>
+          <w:lang w:val="fr-CA"/>
+        </w:rPr>
+      </w:pPr>
+      <w:r>
+        <w:rPr>
+          <w:lang w:val="fr-CA"/>
+        </w:rPr>
+        <w:t>Révision 2022 :</w:t>
+      </w:r>
+    </w:p>
+    <w:p>
+      <w:pPr>
+        <w:ind w:left="1440"/>
+        <w:rPr>
+          <w:lang w:val="fr-CA"/>
+        </w:rPr>
+      </w:pPr>
+    </w:p>
+    <w:p>
+      <w:pPr>
+        <w:pStyle w:val="ListParagraph"/>
+        <w:numPr>
+          <w:ilvl w:val="0"/>
+          <w:numId w:val="1"/>
+        </w:numPr>
+        <w:rPr>
+          <w:lang w:val="fr-CA"/>
+        </w:rPr>
+      </w:pPr>
+      <w:r>
+        <w:rPr>
+          <w:lang w:val="fr-CA"/>
+        </w:rPr>
+        <w:t>Ajuster le déplacement en fon</w:t>
+      </w:r>
+      <w:r>
+        <w:rPr>
+          <w:lang w:val="fr-CA"/>
+        </w:rPr>
+        <w:t>c</w:t>
+      </w:r>
+      <w:r>
+        <w:rPr>
+          <w:lang w:val="fr-CA"/>
+        </w:rPr>
+        <w:t>tion du temps écoulé depuis la dernière mise à jour.  Permet d’obtenir une vitesse constante, peu importe le temps de calcul.</w:t>
+      </w:r>
+    </w:p>
+    <w:p>
+      <w:pPr>
+        <w:pStyle w:val="ListParagraph"/>
+        <w:numPr>
+          <w:ilvl w:val="0"/>
+          <w:numId w:val="1"/>
+        </w:numPr>
+        <w:rPr>
+          <w:lang w:val="fr-CA"/>
+        </w:rPr>
+      </w:pPr>
+      <w:r>
+        <w:rPr>
+          <w:lang w:val="fr-CA"/>
+        </w:rPr>
+        <w:t>Ajuster pour 3 dimensions (</w:t>
+      </w:r>
       <w:proofErr w:type="spellStart"/>
       <w:proofErr w:type="gramStart"/>
       <w:r>
         <w:rPr>
           <w:lang w:val="fr-CA"/>
         </w:rPr>
-        <w:t>newPositionY</w:t>
-      </w:r>
-      <w:proofErr w:type="spellEnd"/>
+        <w:t>x,y</w:t>
+      </w:r>
       <w:proofErr w:type="gramEnd"/>
       <w:r>
         <w:rPr>
           <w:lang w:val="fr-CA"/>
         </w:rPr>
-        <w:t xml:space="preserve"> = </w:t>
-      </w:r>
-      <w:proofErr w:type="spellStart"/>
-      <w:r>
-        <w:rPr>
-          <w:lang w:val="fr-CA"/>
-        </w:rPr>
-        <w:t>positionY</w:t>
-      </w:r>
-      <w:proofErr w:type="spellEnd"/>
-      <w:r>
-        <w:rPr>
-          <w:lang w:val="fr-CA"/>
-        </w:rPr>
-        <w:t xml:space="preserve"> + Vy;</w:t>
-      </w:r>
-    </w:p>
-    <w:p>
-      <w:pPr>
-        <w:ind w:left="1440"/>
-        <w:rPr>
-          <w:lang w:val="fr-CA"/>
-        </w:rPr>
-      </w:pPr>
-      <w:proofErr w:type="spellStart"/>
+        <w:t>,z</w:t>
+      </w:r>
+      <w:proofErr w:type="spellEnd"/>
+      <w:r>
+        <w:rPr>
+          <w:lang w:val="fr-CA"/>
+        </w:rPr>
+        <w:t>).</w:t>
+      </w:r>
+    </w:p>
+    <w:p>
+      <w:pPr>
+        <w:pStyle w:val="ListParagraph"/>
+        <w:numPr>
+          <w:ilvl w:val="0"/>
+          <w:numId w:val="1"/>
+        </w:numPr>
+        <w:rPr>
+          <w:lang w:val="fr-CA"/>
+        </w:rPr>
+      </w:pPr>
+      <w:r>
+        <w:rPr>
+          <w:lang w:val="fr-CA"/>
+        </w:rPr>
+        <w:t xml:space="preserve">Vitesse dynamique : </w:t>
+      </w:r>
+      <w:r>
+        <w:rPr>
+          <w:lang w:val="fr-CA"/>
+        </w:rPr>
+        <w:t>Réviser le calcul de la distance entre chaque étoile.  Lorsque la distance est trop grande, augmenter la vitesse pour rapprocher.  Lorsque la distance est trop petite, ralentir pour permettre de s’éloigner.</w:t>
+      </w:r>
+    </w:p>
+    <w:p>
+      <w:pPr>
+        <w:pStyle w:val="ListParagraph"/>
+        <w:numPr>
+          <w:ilvl w:val="0"/>
+          <w:numId w:val="1"/>
+        </w:numPr>
+        <w:rPr>
+          <w:lang w:val="fr-CA"/>
+        </w:rPr>
+      </w:pPr>
+      <w:r>
+        <w:rPr>
+          <w:lang w:val="fr-CA"/>
+        </w:rPr>
+        <w:t xml:space="preserve">Standardiser le calcul des matrices sur </w:t>
+      </w:r>
+      <w:proofErr w:type="spellStart"/>
+      <w:r>
+        <w:rPr>
+          <w:lang w:val="fr-CA"/>
+        </w:rPr>
+        <w:t>glm</w:t>
+      </w:r>
+      <w:proofErr w:type="spellEnd"/>
+      <w:r>
+        <w:rPr>
+          <w:lang w:val="fr-CA"/>
+        </w:rPr>
+        <w:t xml:space="preserve"> (si possible).</w:t>
+      </w:r>
+      <w:r>
+        <w:rPr>
+          <w:lang w:val="fr-CA"/>
+        </w:rPr>
+        <w:t xml:space="preserve">  Enlever le calcul de la rotation et translation de la classe </w:t>
+      </w:r>
+      <w:proofErr w:type="spellStart"/>
+      <w:r>
+        <w:rPr>
+          <w:lang w:val="fr-CA"/>
+        </w:rPr>
+        <w:t>CEtoile</w:t>
+      </w:r>
+      <w:proofErr w:type="spellEnd"/>
+      <w:r>
+        <w:rPr>
+          <w:lang w:val="fr-CA"/>
+        </w:rPr>
+        <w:t xml:space="preserve"> et utiliser </w:t>
+      </w:r>
+      <w:proofErr w:type="spellStart"/>
+      <w:r>
+        <w:rPr>
+          <w:lang w:val="fr-CA"/>
+        </w:rPr>
+        <w:t>gml</w:t>
+      </w:r>
+      <w:proofErr w:type="spellEnd"/>
+      <w:r>
+        <w:rPr>
+          <w:lang w:val="fr-CA"/>
+        </w:rPr>
+        <w:t>.</w:t>
+      </w:r>
+    </w:p>
+    <w:p>
+      <w:pPr>
+        <w:pStyle w:val="ListParagraph"/>
+        <w:numPr>
+          <w:ilvl w:val="0"/>
+          <w:numId w:val="1"/>
+        </w:numPr>
+        <w:rPr>
+          <w:lang w:val="fr-CA"/>
+        </w:rPr>
+      </w:pPr>
+      <w:r>
+        <w:rPr>
+          <w:lang w:val="fr-CA"/>
+        </w:rPr>
+        <w:t>Identifier le calcul de l’angle entre une étoile et les autres étoiles.  But : identifier les étoiles qui sont devant (modulation de la vitesse)</w:t>
+      </w:r>
+    </w:p>
+    <w:p>
+      <w:pPr>
+        <w:pStyle w:val="ListParagraph"/>
+        <w:numPr>
+          <w:ilvl w:val="0"/>
+          <w:numId w:val="1"/>
+        </w:numPr>
+        <w:rPr>
+          <w:lang w:val="fr-CA"/>
+        </w:rPr>
+      </w:pPr>
+      <w:r>
+        <w:rPr>
+          <w:lang w:val="fr-CA"/>
+        </w:rPr>
+        <w:t xml:space="preserve">Identifier le leader du groupe (étoile qui est en tête du groupe).  Le leader </w:t>
+      </w:r>
+      <w:proofErr w:type="spellStart"/>
+      <w:r>
+        <w:rPr>
+          <w:lang w:val="fr-CA"/>
+        </w:rPr>
+        <w:t>détemine</w:t>
+      </w:r>
+      <w:proofErr w:type="spellEnd"/>
+      <w:r>
+        <w:rPr>
+          <w:lang w:val="fr-CA"/>
+        </w:rPr>
+        <w:t xml:space="preserve"> la vitesse, </w:t>
+      </w:r>
       <w:proofErr w:type="gramStart"/>
       <w:r>
         <w:rPr>
           <w:lang w:val="fr-CA"/>
         </w:rPr>
-        <w:t>m</w:t>
+        <w:t>direction ,</w:t>
       </w:r>
       <w:proofErr w:type="gramEnd"/>
       <w:r>
         <w:rPr>
           <w:lang w:val="fr-CA"/>
         </w:rPr>
-        <w:t>_iEtoileActive</w:t>
-      </w:r>
-      <w:proofErr w:type="spellEnd"/>
-      <w:r>
-        <w:rPr>
-          <w:lang w:val="fr-CA"/>
-        </w:rPr>
-        <w:t xml:space="preserve"> +=   (augmente le pointeur de 1)</w:t>
-      </w:r>
-    </w:p>
-    <w:p>
-      <w:pPr>
-        <w:ind w:left="1440"/>
-        <w:rPr>
-          <w:lang w:val="fr-CA"/>
-        </w:rPr>
-      </w:pPr>
-      <w:proofErr w:type="gramStart"/>
-      <w:r>
-        <w:rPr>
-          <w:lang w:val="fr-CA"/>
-        </w:rPr>
-        <w:t>if</w:t>
-      </w:r>
-      <w:proofErr w:type="gramEnd"/>
-      <w:r>
-        <w:rPr>
-          <w:lang w:val="fr-CA"/>
-        </w:rPr>
-        <w:t xml:space="preserve"> </w:t>
-      </w:r>
-      <w:proofErr w:type="spellStart"/>
-      <w:r>
-        <w:rPr>
-          <w:lang w:val="fr-CA"/>
-        </w:rPr>
-        <w:t>m_iEtoileActive</w:t>
-      </w:r>
-      <w:proofErr w:type="spellEnd"/>
-      <w:r>
-        <w:rPr>
-          <w:lang w:val="fr-CA"/>
-        </w:rPr>
-        <w:t xml:space="preserve"> &gt; N-1</w:t>
-      </w:r>
-    </w:p>
-    <w:p>
-      <w:pPr>
-        <w:ind w:left="1440"/>
-        <w:rPr>
-          <w:lang w:val="fr-CA"/>
-        </w:rPr>
-      </w:pPr>
-      <w:r>
-        <w:rPr>
-          <w:lang w:val="fr-CA"/>
-        </w:rPr>
-        <w:tab/>
-      </w:r>
-      <w:proofErr w:type="spellStart"/>
-      <w:proofErr w:type="gramStart"/>
-      <w:r>
-        <w:rPr>
-          <w:lang w:val="fr-CA"/>
-        </w:rPr>
-        <w:t>m</w:t>
-      </w:r>
-      <w:proofErr w:type="gramEnd"/>
-      <w:r>
-        <w:rPr>
-          <w:lang w:val="fr-CA"/>
-        </w:rPr>
-        <w:t>_iEtoileActive</w:t>
-      </w:r>
-      <w:proofErr w:type="spellEnd"/>
-      <w:r>
-        <w:rPr>
-          <w:lang w:val="fr-CA"/>
-        </w:rPr>
-        <w:t xml:space="preserve"> = 0; (remet le pointeur au début)</w:t>
-      </w:r>
-    </w:p>
-    <w:p>
-      <w:pPr>
-        <w:ind w:left="1440"/>
-        <w:rPr>
-          <w:lang w:val="fr-CA"/>
-        </w:rPr>
-      </w:pPr>
-      <w:proofErr w:type="spellStart"/>
-      <w:proofErr w:type="gramStart"/>
-      <w:r>
-        <w:rPr>
-          <w:lang w:val="fr-CA"/>
-        </w:rPr>
-        <w:t>m</w:t>
-      </w:r>
-      <w:proofErr w:type="gramEnd"/>
-      <w:r>
-        <w:rPr>
-          <w:lang w:val="fr-CA"/>
-        </w:rPr>
-        <w:t>_APosition</w:t>
-      </w:r>
-      <w:proofErr w:type="spellEnd"/>
-      <w:r>
-        <w:rPr>
-          <w:lang w:val="fr-CA"/>
-        </w:rPr>
-        <w:t xml:space="preserve"> [</w:t>
-      </w:r>
-      <w:proofErr w:type="spellStart"/>
-      <w:r>
-        <w:rPr>
-          <w:lang w:val="fr-CA"/>
-        </w:rPr>
-        <w:t>m_iEtoileActive</w:t>
-      </w:r>
-      <w:proofErr w:type="spellEnd"/>
-      <w:r>
-        <w:rPr>
-          <w:lang w:val="fr-CA"/>
-        </w:rPr>
-        <w:t xml:space="preserve">].X = </w:t>
-      </w:r>
-      <w:proofErr w:type="spellStart"/>
-      <w:r>
-        <w:rPr>
-          <w:lang w:val="fr-CA"/>
-        </w:rPr>
-        <w:t>newPositionX</w:t>
-      </w:r>
-      <w:proofErr w:type="spellEnd"/>
-      <w:r>
-        <w:rPr>
-          <w:lang w:val="fr-CA"/>
-        </w:rPr>
-        <w:t>;</w:t>
-      </w:r>
-    </w:p>
-    <w:p>
-      <w:pPr>
-        <w:ind w:left="1440"/>
-        <w:rPr>
-          <w:lang w:val="fr-CA"/>
-        </w:rPr>
-      </w:pPr>
-      <w:proofErr w:type="spellStart"/>
-      <w:proofErr w:type="gramStart"/>
-      <w:r>
-        <w:rPr>
-          <w:lang w:val="fr-CA"/>
-        </w:rPr>
-        <w:t>m</w:t>
-      </w:r>
-      <w:proofErr w:type="gramEnd"/>
-      <w:r>
-        <w:rPr>
-          <w:lang w:val="fr-CA"/>
-        </w:rPr>
-        <w:t>_APosition</w:t>
-      </w:r>
-      <w:proofErr w:type="spellEnd"/>
-      <w:r>
-        <w:rPr>
-          <w:lang w:val="fr-CA"/>
-        </w:rPr>
-        <w:t xml:space="preserve"> [</w:t>
-      </w:r>
-      <w:proofErr w:type="spellStart"/>
-      <w:r>
-        <w:rPr>
-          <w:lang w:val="fr-CA"/>
-        </w:rPr>
-        <w:t>m_iEtoileActive</w:t>
-      </w:r>
-      <w:proofErr w:type="spellEnd"/>
-      <w:r>
-        <w:rPr>
-          <w:lang w:val="fr-CA"/>
-        </w:rPr>
-        <w:t xml:space="preserve">].Y = </w:t>
-      </w:r>
-      <w:proofErr w:type="spellStart"/>
-      <w:r>
-        <w:rPr>
-          <w:lang w:val="fr-CA"/>
-        </w:rPr>
-        <w:t>newPositionY</w:t>
-      </w:r>
-      <w:proofErr w:type="spellEnd"/>
-      <w:r>
-        <w:rPr>
-          <w:lang w:val="fr-CA"/>
-        </w:rPr>
-        <w:t>;</w:t>
-      </w:r>
-    </w:p>
-    <w:p>
-      <w:pPr>
-        <w:ind w:left="1440"/>
-        <w:rPr>
-          <w:lang w:val="fr-CA"/>
-        </w:rPr>
-      </w:pPr>
-    </w:p>
-    <w:p>
-      <w:pPr>
-        <w:ind w:left="1440"/>
-        <w:rPr>
-          <w:lang w:val="fr-CA"/>
-        </w:rPr>
-      </w:pPr>
-      <w:proofErr w:type="spellStart"/>
-      <w:proofErr w:type="gramStart"/>
-      <w:r>
-        <w:rPr>
-          <w:lang w:val="fr-CA"/>
-        </w:rPr>
-        <w:t>m</w:t>
-      </w:r>
-      <w:proofErr w:type="gramEnd"/>
-      <w:r>
-        <w:rPr>
-          <w:lang w:val="fr-CA"/>
-        </w:rPr>
-        <w:t>_</w:t>
-      </w:r>
-      <w:r>
-        <w:rPr>
-          <w:lang w:val="fr-CA"/>
-        </w:rPr>
-        <w:t>APosition</w:t>
-      </w:r>
-      <w:proofErr w:type="spellEnd"/>
-      <w:r>
-        <w:rPr>
-          <w:lang w:val="fr-CA"/>
-        </w:rPr>
-        <w:t xml:space="preserve"> [</w:t>
-      </w:r>
-      <w:proofErr w:type="spellStart"/>
-      <w:r>
-        <w:rPr>
-          <w:lang w:val="fr-CA"/>
-        </w:rPr>
-        <w:t>m_iEtoileActive</w:t>
-      </w:r>
-      <w:proofErr w:type="spellEnd"/>
-      <w:r>
-        <w:rPr>
-          <w:lang w:val="fr-CA"/>
-        </w:rPr>
-        <w:t>]</w:t>
-      </w:r>
-      <w:r>
-        <w:rPr>
-          <w:lang w:val="fr-CA"/>
-        </w:rPr>
-        <w:t xml:space="preserve"> =</w:t>
-      </w:r>
-      <w:r>
-        <w:rPr>
-          <w:lang w:val="fr-CA"/>
-        </w:rPr>
-        <w:t xml:space="preserve">  </w:t>
-      </w:r>
-      <w:r>
-        <w:rPr>
-          <w:lang w:val="fr-CA"/>
-        </w:rPr>
-        <w:t>;</w:t>
-      </w:r>
-    </w:p>
-    <w:p>
-      <w:pPr>
-        <w:ind w:left="720"/>
-        <w:rPr>
-          <w:lang w:val="fr-CA"/>
-        </w:rPr>
-      </w:pPr>
-    </w:p>
-    <w:p>
-      <w:pPr>
-        <w:ind w:left="720"/>
-        <w:rPr>
-          <w:lang w:val="fr-CA"/>
-        </w:rPr>
-      </w:pPr>
-      <w:proofErr w:type="spellStart"/>
-      <w:r>
-        <w:rPr>
-          <w:lang w:val="fr-CA"/>
-        </w:rPr>
-        <w:t>RebonditX</w:t>
-      </w:r>
-      <w:proofErr w:type="spellEnd"/>
-      <w:r>
-        <w:rPr>
-          <w:lang w:val="fr-CA"/>
-        </w:rPr>
-        <w:t xml:space="preserve"> ou </w:t>
-      </w:r>
-      <w:proofErr w:type="spellStart"/>
-      <w:r>
-        <w:rPr>
-          <w:lang w:val="fr-CA"/>
-        </w:rPr>
-        <w:t>RebonditY</w:t>
-      </w:r>
-      <w:proofErr w:type="spellEnd"/>
-      <w:r>
-        <w:rPr>
-          <w:lang w:val="fr-CA"/>
-        </w:rPr>
-        <w:t>:</w:t>
-      </w:r>
-    </w:p>
-    <w:p>
-      <w:pPr>
-        <w:ind w:left="1440"/>
-        <w:rPr>
-          <w:lang w:val="fr-CA"/>
-        </w:rPr>
-      </w:pPr>
-      <w:r>
-        <w:rPr>
-          <w:lang w:val="fr-CA"/>
-        </w:rPr>
-        <w:t xml:space="preserve">Génère </w:t>
-      </w:r>
-      <w:r>
-        <w:rPr>
-          <w:lang w:val="fr-CA"/>
-        </w:rPr>
-        <w:t xml:space="preserve">nombre </w:t>
-      </w:r>
-      <w:r>
-        <w:rPr>
-          <w:lang w:val="fr-CA"/>
-        </w:rPr>
-        <w:t xml:space="preserve"> aléatoire</w:t>
-      </w:r>
-      <w:r>
-        <w:rPr>
-          <w:lang w:val="fr-CA"/>
-        </w:rPr>
-        <w:t xml:space="preserve"> (0-32768)</w:t>
-      </w:r>
-    </w:p>
-    <w:p>
-      <w:pPr>
-        <w:ind w:left="1440"/>
-        <w:rPr>
-          <w:lang w:val="fr-CA"/>
-        </w:rPr>
-      </w:pPr>
-      <w:r>
-        <w:rPr>
-          <w:lang w:val="fr-CA"/>
-        </w:rPr>
-        <w:t>Ramener le nombre généré sur l’échelle de vitesse :</w:t>
-      </w:r>
-    </w:p>
-    <w:p>
-      <w:pPr>
-        <w:ind w:left="1440"/>
-        <w:rPr>
-          <w:lang w:val="fr-CA"/>
-        </w:rPr>
-      </w:pPr>
-      <w:proofErr w:type="spellStart"/>
-      <w:r>
-        <w:rPr>
-          <w:lang w:val="fr-CA"/>
-        </w:rPr>
-        <w:t>Random</w:t>
-      </w:r>
-      <w:proofErr w:type="spellEnd"/>
-      <w:r>
-        <w:rPr>
-          <w:lang w:val="fr-CA"/>
-        </w:rPr>
-        <w:t xml:space="preserve">/32768 * </w:t>
-      </w:r>
-      <w:proofErr w:type="spellStart"/>
-      <w:r>
-        <w:rPr>
-          <w:lang w:val="fr-CA"/>
-        </w:rPr>
-        <w:t>VXMax</w:t>
-      </w:r>
-      <w:proofErr w:type="spellEnd"/>
-      <w:r>
-        <w:rPr>
-          <w:lang w:val="fr-CA"/>
-        </w:rPr>
-        <w:t xml:space="preserve"> =</w:t>
-      </w:r>
-      <w:proofErr w:type="spellStart"/>
-      <w:r>
-        <w:rPr>
-          <w:lang w:val="fr-CA"/>
-        </w:rPr>
-        <w:t>newVx</w:t>
-      </w:r>
-      <w:proofErr w:type="spellEnd"/>
-      <w:r>
-        <w:rPr>
-          <w:lang w:val="fr-CA"/>
-        </w:rPr>
-        <w:t>; (même opération pour Vy)</w:t>
-      </w:r>
-    </w:p>
-    <w:p>
-      <w:pPr>
-        <w:ind w:left="1440"/>
-        <w:rPr>
-          <w:lang w:val="fr-CA"/>
-        </w:rPr>
-      </w:pPr>
-      <w:r>
-        <w:rPr>
-          <w:lang w:val="fr-CA"/>
-        </w:rPr>
-        <w:t xml:space="preserve">Inverser la direction </w:t>
-      </w:r>
-      <w:proofErr w:type="spellStart"/>
-      <w:r>
-        <w:rPr>
-          <w:lang w:val="fr-CA"/>
-        </w:rPr>
-        <w:t>newVx</w:t>
-      </w:r>
-      <w:proofErr w:type="spellEnd"/>
-      <w:r>
-        <w:rPr>
-          <w:lang w:val="fr-CA"/>
-        </w:rPr>
-        <w:t xml:space="preserve"> = -</w:t>
-      </w:r>
-      <w:proofErr w:type="spellStart"/>
-      <w:r>
-        <w:rPr>
-          <w:lang w:val="fr-CA"/>
-        </w:rPr>
-        <w:t>newVx</w:t>
-      </w:r>
-      <w:proofErr w:type="spellEnd"/>
-      <w:r>
-        <w:rPr>
-          <w:lang w:val="fr-CA"/>
-        </w:rPr>
-        <w:t>;</w:t>
-      </w:r>
+        <w:t xml:space="preserve">etc. </w:t>
+      </w:r>
+    </w:p>
+    <w:p>
+      <w:pPr>
+        <w:pStyle w:val="ListParagraph"/>
+        <w:numPr>
+          <w:ilvl w:val="0"/>
+          <w:numId w:val="1"/>
+        </w:numPr>
+        <w:rPr>
+          <w:lang w:val="fr-CA"/>
+        </w:rPr>
+      </w:pPr>
+      <w:r>
+        <w:rPr>
+          <w:lang w:val="fr-CA"/>
+        </w:rPr>
+        <w:t>Lorsque le leader tourne, identifier le nouveau leader (celui qui se retrouve devant le groupe).</w:t>
+      </w:r>
+    </w:p>
+    <w:p>
+      <w:pPr>
+        <w:pStyle w:val="ListParagraph"/>
+        <w:numPr>
+          <w:ilvl w:val="0"/>
+          <w:numId w:val="1"/>
+        </w:numPr>
+        <w:rPr>
+          <w:lang w:val="fr-CA"/>
+        </w:rPr>
+      </w:pPr>
     </w:p>
     <w:p>
       <w:pPr>
@@ -2167,8 +2545,105 @@
 </w:document>
 </file>
 
+<file path=word/numbering.xml><?xml version="1.0" encoding="utf-8"?>
+<w:numbering xmlns:wpc="http://schemas.microsoft.com/office/word/2010/wordprocessingCanvas" xmlns:cx="http://schemas.microsoft.com/office/drawing/2014/chartex" xmlns:cx1="http://schemas.microsoft.com/office/drawing/2015/9/8/chartex" xmlns:cx2="http://schemas.microsoft.com/office/drawing/2015/10/21/chartex" xmlns:cx3="http://schemas.microsoft.com/office/drawing/2016/5/9/chartex" xmlns:cx4="http://schemas.microsoft.com/office/drawing/2016/5/10/chartex" xmlns:cx5="http://schemas.microsoft.com/office/drawing/2016/5/11/chartex" xmlns:cx6="http://schemas.microsoft.com/office/drawing/2016/5/12/chartex" xmlns:cx7="http://schemas.microsoft.com/office/drawing/2016/5/13/chartex" xmlns:cx8="http://schemas.microsoft.com/office/drawing/2016/5/14/chartex" xmlns:mc="http://schemas.openxmlformats.org/markup-compatibility/2006" xmlns:aink="http://schemas.microsoft.com/office/drawing/2016/ink" xmlns:am3d="http://schemas.microsoft.com/office/drawing/2017/model3d" xmlns:o="urn:schemas-microsoft-com:office:office" xmlns:r="http://schemas.openxmlformats.org/officeDocument/2006/relationships" xmlns:m="http://schemas.openxmlformats.org/officeDocument/2006/math" xmlns:v="urn:schemas-microsoft-com:vml" xmlns:wp14="http://schemas.microsoft.com/office/word/2010/wordprocessingDrawing" xmlns:wp="http://schemas.openxmlformats.org/drawingml/2006/wordprocessingDrawing" xmlns:w10="urn:schemas-microsoft-com:office:word" xmlns:w="http://schemas.openxmlformats.org/wordprocessingml/2006/main" xmlns:w14="http://schemas.microsoft.com/office/word/2010/wordml" xmlns:w15="http://schemas.microsoft.com/office/word/2012/wordml" xmlns:w16cex="http://schemas.microsoft.com/office/word/2018/wordml/cex" xmlns:w16cid="http://schemas.microsoft.com/office/word/2016/wordml/cid" xmlns:w16="http://schemas.microsoft.com/office/word/2018/wordml" xmlns:w16sdtdh="http://schemas.microsoft.com/office/word/2020/wordml/sdtdatahash" xmlns:w16se="http://schemas.microsoft.com/office/word/2015/wordml/symex" xmlns:wpg="http://schemas.microsoft.com/office/word/2010/wordprocessingGroup" xmlns:wpi="http://schemas.microsoft.com/office/word/2010/wordprocessingInk" xmlns:wne="http://schemas.microsoft.com/office/word/2006/wordml" xmlns:wps="http://schemas.microsoft.com/office/word/2010/wordprocessingShape" mc:Ignorable="w14 w15 w16se w16cid w16 w16cex w16sdtdh wp14">
+  <w:abstractNum w:abstractNumId="0" w15:restartNumberingAfterBreak="0">
+    <w:nsid w:val="0FE0261B"/>
+    <w:multiLevelType w:val="hybridMultilevel"/>
+    <w:tmpl w:val="A12CB74E"/>
+    <w:lvl w:ilvl="0" w:tplc="80C461BA">
+      <w:start w:val="1"/>
+      <w:numFmt w:val="decimal"/>
+      <w:lvlText w:val="%1)"/>
+      <w:lvlJc w:val="left"/>
+      <w:pPr>
+        <w:ind w:left="1800" w:hanging="360"/>
+      </w:pPr>
+      <w:rPr>
+        <w:rFonts w:hint="default"/>
+      </w:rPr>
+    </w:lvl>
+    <w:lvl w:ilvl="1" w:tplc="04090019" w:tentative="1">
+      <w:start w:val="1"/>
+      <w:numFmt w:val="lowerLetter"/>
+      <w:lvlText w:val="%2."/>
+      <w:lvlJc w:val="left"/>
+      <w:pPr>
+        <w:ind w:left="2520" w:hanging="360"/>
+      </w:pPr>
+    </w:lvl>
+    <w:lvl w:ilvl="2" w:tplc="0409001B" w:tentative="1">
+      <w:start w:val="1"/>
+      <w:numFmt w:val="lowerRoman"/>
+      <w:lvlText w:val="%3."/>
+      <w:lvlJc w:val="right"/>
+      <w:pPr>
+        <w:ind w:left="3240" w:hanging="180"/>
+      </w:pPr>
+    </w:lvl>
+    <w:lvl w:ilvl="3" w:tplc="0409000F" w:tentative="1">
+      <w:start w:val="1"/>
+      <w:numFmt w:val="decimal"/>
+      <w:lvlText w:val="%4."/>
+      <w:lvlJc w:val="left"/>
+      <w:pPr>
+        <w:ind w:left="3960" w:hanging="360"/>
+      </w:pPr>
+    </w:lvl>
+    <w:lvl w:ilvl="4" w:tplc="04090019" w:tentative="1">
+      <w:start w:val="1"/>
+      <w:numFmt w:val="lowerLetter"/>
+      <w:lvlText w:val="%5."/>
+      <w:lvlJc w:val="left"/>
+      <w:pPr>
+        <w:ind w:left="4680" w:hanging="360"/>
+      </w:pPr>
+    </w:lvl>
+    <w:lvl w:ilvl="5" w:tplc="0409001B" w:tentative="1">
+      <w:start w:val="1"/>
+      <w:numFmt w:val="lowerRoman"/>
+      <w:lvlText w:val="%6."/>
+      <w:lvlJc w:val="right"/>
+      <w:pPr>
+        <w:ind w:left="5400" w:hanging="180"/>
+      </w:pPr>
+    </w:lvl>
+    <w:lvl w:ilvl="6" w:tplc="0409000F" w:tentative="1">
+      <w:start w:val="1"/>
+      <w:numFmt w:val="decimal"/>
+      <w:lvlText w:val="%7."/>
+      <w:lvlJc w:val="left"/>
+      <w:pPr>
+        <w:ind w:left="6120" w:hanging="360"/>
+      </w:pPr>
+    </w:lvl>
+    <w:lvl w:ilvl="7" w:tplc="04090019" w:tentative="1">
+      <w:start w:val="1"/>
+      <w:numFmt w:val="lowerLetter"/>
+      <w:lvlText w:val="%8."/>
+      <w:lvlJc w:val="left"/>
+      <w:pPr>
+        <w:ind w:left="6840" w:hanging="360"/>
+      </w:pPr>
+    </w:lvl>
+    <w:lvl w:ilvl="8" w:tplc="0409001B" w:tentative="1">
+      <w:start w:val="1"/>
+      <w:numFmt w:val="lowerRoman"/>
+      <w:lvlText w:val="%9."/>
+      <w:lvlJc w:val="right"/>
+      <w:pPr>
+        <w:ind w:left="7560" w:hanging="180"/>
+      </w:pPr>
+    </w:lvl>
+  </w:abstractNum>
+  <w:num w:numId="1">
+    <w:abstractNumId w:val="0"/>
+  </w:num>
+</w:numbering>
+</file>
+
 <file path=word/styles.xml><?xml version="1.0" encoding="utf-8"?>
-<w:styles xmlns:mc="http://schemas.openxmlformats.org/markup-compatibility/2006" xmlns:r="http://schemas.openxmlformats.org/officeDocument/2006/relationships" xmlns:w="http://schemas.openxmlformats.org/wordprocessingml/2006/main" xmlns:w14="http://schemas.microsoft.com/office/word/2010/wordml" xmlns:w15="http://schemas.microsoft.com/office/word/2012/wordml" xmlns:w16cid="http://schemas.microsoft.com/office/word/2016/wordml/cid" xmlns:w16se="http://schemas.microsoft.com/office/word/2015/wordml/symex" mc:Ignorable="w14 w15 w16se w16cid">
+<w:styles xmlns:mc="http://schemas.openxmlformats.org/markup-compatibility/2006" xmlns:r="http://schemas.openxmlformats.org/officeDocument/2006/relationships" xmlns:w="http://schemas.openxmlformats.org/wordprocessingml/2006/main" xmlns:w14="http://schemas.microsoft.com/office/word/2010/wordml" xmlns:w15="http://schemas.microsoft.com/office/word/2012/wordml" xmlns:w16cex="http://schemas.microsoft.com/office/word/2018/wordml/cex" xmlns:w16cid="http://schemas.microsoft.com/office/word/2016/wordml/cid" xmlns:w16="http://schemas.microsoft.com/office/word/2018/wordml" xmlns:w16sdtdh="http://schemas.microsoft.com/office/word/2020/wordml/sdtdatahash" xmlns:w16se="http://schemas.microsoft.com/office/word/2015/wordml/symex" mc:Ignorable="w14 w15 w16se w16cid w16 w16cex w16sdtdh">
   <w:docDefaults>
     <w:rPrDefault>
       <w:rPr>
@@ -2184,7 +2659,7 @@
       </w:pPr>
     </w:pPrDefault>
   </w:docDefaults>
-  <w:latentStyles w:defLockedState="0" w:defUIPriority="99" w:defSemiHidden="0" w:defUnhideWhenUsed="0" w:defQFormat="0" w:count="375">
+  <w:latentStyles w:defLockedState="0" w:defUIPriority="99" w:defSemiHidden="0" w:defUnhideWhenUsed="0" w:defQFormat="0" w:count="376">
     <w:lsdException w:name="Normal" w:uiPriority="0" w:qFormat="1"/>
     <w:lsdException w:name="heading 1" w:uiPriority="9" w:qFormat="1"/>
     <w:lsdException w:name="heading 2" w:semiHidden="1" w:uiPriority="9" w:unhideWhenUsed="1" w:qFormat="1"/>
@@ -2290,7 +2765,6 @@
     <w:lsdException w:name="HTML Sample" w:semiHidden="1" w:unhideWhenUsed="1"/>
     <w:lsdException w:name="HTML Typewriter" w:semiHidden="1" w:unhideWhenUsed="1"/>
     <w:lsdException w:name="HTML Variable" w:semiHidden="1" w:unhideWhenUsed="1"/>
-    <w:lsdException w:name="Normal Table" w:semiHidden="1" w:unhideWhenUsed="1"/>
     <w:lsdException w:name="annotation subject" w:semiHidden="1" w:unhideWhenUsed="1"/>
     <w:lsdException w:name="No List" w:semiHidden="1" w:unhideWhenUsed="1"/>
     <w:lsdException w:name="Outline List 1" w:semiHidden="1" w:unhideWhenUsed="1"/>
@@ -2337,10 +2811,8 @@
     <w:lsdException w:name="Table Subtle 2" w:semiHidden="1" w:unhideWhenUsed="1"/>
     <w:lsdException w:name="Table Web 1" w:semiHidden="1" w:unhideWhenUsed="1"/>
     <w:lsdException w:name="Table Web 2" w:semiHidden="1" w:unhideWhenUsed="1"/>
-    <w:lsdException w:name="Table Web 3" w:semiHidden="1" w:unhideWhenUsed="1"/>
     <w:lsdException w:name="Balloon Text" w:semiHidden="1" w:unhideWhenUsed="1"/>
-    <w:lsdException w:name="Table Grid" w:semiHidden="1" w:uiPriority="59" w:unhideWhenUsed="1"/>
-    <w:lsdException w:name="Table Theme" w:semiHidden="1" w:unhideWhenUsed="1"/>
+    <w:lsdException w:name="Table Grid" w:uiPriority="59"/>
     <w:lsdException w:name="Placeholder Text" w:semiHidden="1"/>
     <w:lsdException w:name="No Spacing" w:uiPriority="1" w:qFormat="1"/>
     <w:lsdException w:name="Light Shading" w:uiPriority="60"/>
@@ -2560,6 +3032,7 @@
     <w:lsdException w:name="Smart Hyperlink" w:semiHidden="1" w:unhideWhenUsed="1"/>
     <w:lsdException w:name="Hashtag" w:semiHidden="1" w:unhideWhenUsed="1"/>
     <w:lsdException w:name="Unresolved Mention" w:semiHidden="1" w:unhideWhenUsed="1"/>
+    <w:lsdException w:name="Smart Link" w:semiHidden="1" w:unhideWhenUsed="1"/>
   </w:latentStyles>
   <w:style w:type="paragraph" w:default="1" w:styleId="Normal">
     <w:name w:val="Normal"/>
@@ -2592,6 +3065,17 @@
     <w:uiPriority w:val="99"/>
     <w:semiHidden/>
     <w:unhideWhenUsed/>
+  </w:style>
+  <w:style w:type="paragraph" w:styleId="ListParagraph">
+    <w:name w:val="List Paragraph"/>
+    <w:basedOn w:val="Normal"/>
+    <w:uiPriority w:val="34"/>
+    <w:qFormat/>
+    <w:rsid w:val="005379B3"/>
+    <w:pPr>
+      <w:ind w:left="720"/>
+      <w:contextualSpacing/>
+    </w:pPr>
   </w:style>
 </w:styles>
 </file>
